--- a/LICT learning/DB Schema Desing LICT.docx
+++ b/LICT learning/DB Schema Desing LICT.docx
@@ -1652,17 +1652,11 @@
       </w:r>
       <w:proofErr w:type="gramEnd"/>
       <w:r>
-        <w:t xml:space="preserve"> </w:t>
-      </w:r>
-      <w:r>
-        <w:t xml:space="preserve"> Make new table with common Data field </w:t>
+        <w:t xml:space="preserve">  Make new table with common Data field </w:t>
       </w:r>
       <w:proofErr w:type="spellStart"/>
       <w:r>
-        <w:t>and.</w:t>
-      </w:r>
-      <w:r>
-        <w:t>Define</w:t>
+        <w:t>and.Define</w:t>
       </w:r>
       <w:proofErr w:type="spellEnd"/>
       <w:r>
@@ -1823,7 +1817,24 @@
               <w:rPr>
                 <w:b/>
               </w:rPr>
-              <w:t>BloodGroup</w:t>
+              <w:t>BloodGroupId</w:t>
+            </w:r>
+            <w:proofErr w:type="spellEnd"/>
+          </w:p>
+          <w:p>
+            <w:pPr>
+              <w:pStyle w:val="ListParagraph"/>
+              <w:ind w:left="0"/>
+              <w:rPr>
+                <w:b/>
+              </w:rPr>
+            </w:pPr>
+            <w:proofErr w:type="spellStart"/>
+            <w:r>
+              <w:rPr>
+                <w:b/>
+              </w:rPr>
+              <w:t>Religion</w:t>
             </w:r>
             <w:r>
               <w:rPr>
@@ -1846,36 +1857,7 @@
               <w:rPr>
                 <w:b/>
               </w:rPr>
-              <w:t>Religion</w:t>
-            </w:r>
-            <w:r>
-              <w:rPr>
-                <w:b/>
-              </w:rPr>
-              <w:t>Id</w:t>
-            </w:r>
-            <w:proofErr w:type="spellEnd"/>
-          </w:p>
-          <w:p>
-            <w:pPr>
-              <w:pStyle w:val="ListParagraph"/>
-              <w:ind w:left="0"/>
-              <w:rPr>
-                <w:b/>
-              </w:rPr>
-            </w:pPr>
-            <w:proofErr w:type="spellStart"/>
-            <w:r>
-              <w:rPr>
-                <w:b/>
-              </w:rPr>
-              <w:t>MaritalStatus</w:t>
-            </w:r>
-            <w:r>
-              <w:rPr>
-                <w:b/>
-              </w:rPr>
-              <w:t>Id</w:t>
+              <w:t>MaritalStatusId</w:t>
             </w:r>
             <w:proofErr w:type="spellEnd"/>
           </w:p>
@@ -1910,13 +1892,7 @@
               <w:rPr>
                 <w:b/>
               </w:rPr>
-              <w:t>Experience</w:t>
-            </w:r>
-            <w:r>
-              <w:rPr>
-                <w:b/>
-              </w:rPr>
-              <w:t>Id</w:t>
+              <w:t>ExperienceId</w:t>
             </w:r>
             <w:proofErr w:type="spellEnd"/>
           </w:p>
@@ -2077,13 +2053,7 @@
               <w:rPr>
                 <w:b/>
               </w:rPr>
-              <w:t>Present</w:t>
-            </w:r>
-            <w:r>
-              <w:rPr>
-                <w:b/>
-              </w:rPr>
-              <w:t>Absent</w:t>
+              <w:t>PresentAbsent</w:t>
             </w:r>
             <w:proofErr w:type="spellEnd"/>
           </w:p>
@@ -2605,10 +2575,7 @@
         <w:t>Remove and</w:t>
       </w:r>
       <w:r>
-        <w:t xml:space="preserve"> </w:t>
-      </w:r>
-      <w:r>
-        <w:t>Make new table with irregular</w:t>
+        <w:t xml:space="preserve"> Make new table with irregular</w:t>
       </w:r>
       <w:r>
         <w:t>(</w:t>
@@ -3615,13 +3582,7 @@
               <w:rPr>
                 <w:b/>
               </w:rPr>
-              <w:t>Employee</w:t>
-            </w:r>
-            <w:r>
-              <w:rPr>
-                <w:b/>
-              </w:rPr>
-              <w:t>Experience</w:t>
+              <w:t>EmployeeExperience</w:t>
             </w:r>
             <w:proofErr w:type="spellEnd"/>
           </w:p>
@@ -4099,31 +4060,27 @@
       <w:pPr>
         <w:pStyle w:val="ListParagraph"/>
       </w:pPr>
-      <w:proofErr w:type="spellStart"/>
       <w:r>
         <w:rPr>
           <w:b/>
         </w:rPr>
         <w:lastRenderedPageBreak/>
-        <w:t>Thired</w:t>
+        <w:t>Fourth</w:t>
       </w:r>
-      <w:proofErr w:type="spellEnd"/>
       <w:r>
         <w:rPr>
           <w:b/>
         </w:rPr>
         <w:t xml:space="preserve"> Normal Form</w:t>
       </w:r>
+      <w:bookmarkStart w:id="0" w:name="_GoBack"/>
       <w:proofErr w:type="gramStart"/>
       <w:r>
         <w:t>:-</w:t>
       </w:r>
       <w:proofErr w:type="gramEnd"/>
       <w:r>
-        <w:t xml:space="preserve"> </w:t>
-      </w:r>
-      <w:r>
-        <w:t xml:space="preserve">Remove </w:t>
+        <w:t xml:space="preserve"> Remove </w:t>
       </w:r>
       <w:r>
         <w:rPr>
@@ -4144,6 +4101,7 @@
         <w:t xml:space="preserve"> Data Field</w:t>
       </w:r>
     </w:p>
+    <w:bookmarkEnd w:id="0"/>
     <w:p>
       <w:pPr>
         <w:pStyle w:val="ListParagraph"/>
@@ -5309,7 +5267,6 @@
                 <w:color w:val="FFFFFF" w:themeColor="background1"/>
               </w:rPr>
             </w:pPr>
-            <w:bookmarkStart w:id="0" w:name="_GoBack"/>
             <w:r>
               <w:rPr>
                 <w:color w:val="FFFFFF" w:themeColor="background1"/>
@@ -5318,7 +5275,6 @@
               <w:t>Total</w:t>
             </w:r>
           </w:p>
-          <w:bookmarkEnd w:id="0"/>
           <w:p>
             <w:pPr>
               <w:rPr>
@@ -6398,7 +6354,7 @@
 </file>
 
 <file path=customXml/itemProps1.xml><?xml version="1.0" encoding="utf-8"?>
-<ds:datastoreItem xmlns:ds="http://schemas.openxmlformats.org/officeDocument/2006/customXml" ds:itemID="{1BB3CD85-5C42-421F-8799-8C043B124C56}">
+<ds:datastoreItem xmlns:ds="http://schemas.openxmlformats.org/officeDocument/2006/customXml" ds:itemID="{395DC215-B88C-48B9-A0E3-04FB31BB4B96}">
   <ds:schemaRefs>
     <ds:schemaRef ds:uri="http://schemas.openxmlformats.org/officeDocument/2006/bibliography"/>
   </ds:schemaRefs>
